--- a/COMPUTER MAINTENANCE/cycle3 ob2.docx
+++ b/COMPUTER MAINTENANCE/cycle3 ob2.docx
@@ -296,15 +296,17 @@
                 <w:rFonts w:ascii="Times New Roman" w:eastAsia="Times New Roman" w:hAnsi="Times New Roman" w:cs="Times New Roman"/>
                 <w:sz w:val="28"/>
                 <w:szCs w:val="28"/>
-              </w:rPr>
-            </w:pPr>
-            <w:r>
-              <w:rPr>
-                <w:rFonts w:ascii="Times New Roman" w:eastAsia="Times New Roman" w:hAnsi="Times New Roman" w:cs="Times New Roman"/>
-                <w:sz w:val="28"/>
-                <w:szCs w:val="28"/>
-              </w:rPr>
-              <w:t>___________________________</w:t>
+                <w:u w:val="thick"/>
+              </w:rPr>
+            </w:pPr>
+            <w:r>
+              <w:rPr>
+                <w:rFonts w:ascii="Times New Roman" w:eastAsia="Times New Roman" w:hAnsi="Times New Roman" w:cs="Times New Roman"/>
+                <w:sz w:val="28"/>
+                <w:szCs w:val="28"/>
+                <w:u w:val="thick"/>
+              </w:rPr>
+              <w:t>________________________________</w:t>
             </w:r>
           </w:p>
         </w:tc>
@@ -365,6 +367,8 @@
             </w:r>
           </w:p>
         </w:tc>
+        <w:bookmarkStart w:id="0" w:name="_GoBack"/>
+        <w:bookmarkEnd w:id="0"/>
       </w:tr>
       <w:tr>
         <w:trPr>
@@ -408,13 +412,15 @@
                 <w:rFonts w:ascii="Times New Roman" w:eastAsia="Times New Roman" w:hAnsi="Times New Roman" w:cs="Times New Roman"/>
                 <w:sz w:val="28"/>
                 <w:szCs w:val="28"/>
-              </w:rPr>
-            </w:pPr>
-            <w:r>
-              <w:rPr>
-                <w:rFonts w:ascii="Times New Roman" w:eastAsia="Times New Roman" w:hAnsi="Times New Roman" w:cs="Times New Roman"/>
-                <w:sz w:val="28"/>
-                <w:szCs w:val="28"/>
+                <w:u w:val="single"/>
+              </w:rPr>
+            </w:pPr>
+            <w:r>
+              <w:rPr>
+                <w:rFonts w:ascii="Times New Roman" w:eastAsia="Times New Roman" w:hAnsi="Times New Roman" w:cs="Times New Roman"/>
+                <w:sz w:val="28"/>
+                <w:szCs w:val="28"/>
+                <w:u w:val="single"/>
               </w:rPr>
               <w:t>___________________________</w:t>
             </w:r>
@@ -3812,8 +3818,6 @@
           <w:szCs w:val="28"/>
         </w:rPr>
       </w:pPr>
-      <w:bookmarkStart w:id="0" w:name="_GoBack"/>
-      <w:bookmarkEnd w:id="0"/>
     </w:p>
     <w:sectPr>
       <w:pgSz w:w="12240" w:h="15840"/>
@@ -4393,6 +4397,36 @@
       </w:tblBorders>
     </w:tblPr>
   </w:style>
+  <w:style w:type="paragraph" w:styleId="BalloonText">
+    <w:name w:val="Balloon Text"/>
+    <w:basedOn w:val="Normal"/>
+    <w:link w:val="BalloonTextChar"/>
+    <w:uiPriority w:val="99"/>
+    <w:semiHidden/>
+    <w:unhideWhenUsed/>
+    <w:rsid w:val="00052146"/>
+    <w:pPr>
+      <w:spacing w:after="0" w:line="240" w:lineRule="auto"/>
+    </w:pPr>
+    <w:rPr>
+      <w:rFonts w:ascii="Segoe UI" w:hAnsi="Segoe UI" w:cs="Segoe UI"/>
+      <w:sz w:val="18"/>
+      <w:szCs w:val="18"/>
+    </w:rPr>
+  </w:style>
+  <w:style w:type="character" w:customStyle="1" w:styleId="BalloonTextChar">
+    <w:name w:val="Balloon Text Char"/>
+    <w:basedOn w:val="DefaultParagraphFont"/>
+    <w:link w:val="BalloonText"/>
+    <w:uiPriority w:val="99"/>
+    <w:semiHidden/>
+    <w:rsid w:val="00052146"/>
+    <w:rPr>
+      <w:rFonts w:ascii="Segoe UI" w:hAnsi="Segoe UI" w:cs="Segoe UI"/>
+      <w:sz w:val="18"/>
+      <w:szCs w:val="18"/>
+    </w:rPr>
+  </w:style>
 </w:styles>
 </file>
 
